--- a/Camera2Video_Guide.docx
+++ b/Camera2Video_Guide.docx
@@ -16,7 +16,6 @@
         <w:t>amera2Video Guide</w:t>
       </w:r>
     </w:p>
-    <w:p/>
     <w:p>
       <w:pPr>
         <w:pStyle w:val="a3"/>
@@ -27,8 +26,23 @@
         <w:ind w:firstLineChars="0"/>
       </w:pPr>
       <w:r>
-        <w:t>Open Project with Android Studio</w:t>
-      </w:r>
+        <w:rPr>
+          <w:rFonts w:hint="eastAsia"/>
+        </w:rPr>
+        <w:t>C</w:t>
+      </w:r>
+      <w:r>
+        <w:t xml:space="preserve">onnect your device with USB </w:t>
+      </w:r>
+    </w:p>
+    <w:p>
+      <w:pPr>
+        <w:pStyle w:val="a3"/>
+        <w:ind w:left="360" w:firstLineChars="0" w:firstLine="0"/>
+        <w:rPr>
+          <w:rFonts w:hint="eastAsia"/>
+        </w:rPr>
+      </w:pPr>
     </w:p>
     <w:p>
       <w:pPr>
@@ -40,42 +54,42 @@
         <w:ind w:firstLineChars="0"/>
       </w:pPr>
       <w:r>
-        <w:rPr>
-          <w:rFonts w:hint="eastAsia"/>
-        </w:rPr>
-        <w:t>R</w:t>
-      </w:r>
-      <w:r>
-        <w:t>eplace</w:t>
-      </w:r>
-      <w:r>
-        <w:t xml:space="preserve"> your</w:t>
-      </w:r>
-      <w:r>
-        <w:t xml:space="preserve"> .so in </w:t>
-      </w:r>
-      <w:r>
-        <w:t>Camera2Video\</w:t>
+        <w:t>Install APK</w:t>
+      </w:r>
+    </w:p>
+    <w:p>
+      <w:pPr>
+        <w:pStyle w:val="a3"/>
+        <w:numPr>
+          <w:ilvl w:val="0"/>
+          <w:numId w:val="2"/>
+        </w:numPr>
+        <w:ind w:firstLineChars="0"/>
+      </w:pPr>
+      <w:r>
+        <w:t>Go to directory Software/</w:t>
       </w:r>
       <w:proofErr w:type="spellStart"/>
       <w:r>
-        <w:t>mmsBridge</w:t>
+        <w:t>apk</w:t>
       </w:r>
       <w:proofErr w:type="spellEnd"/>
-      <w:r>
-        <w:t>\libs\</w:t>
-      </w:r>
-      <w:proofErr w:type="spellStart"/>
-      <w:r>
-        <w:t>jniLibs</w:t>
-      </w:r>
-      <w:proofErr w:type="spellEnd"/>
-    </w:p>
-    <w:p>
-      <w:pPr>
-        <w:pStyle w:val="a3"/>
-        <w:ind w:left="360" w:firstLineChars="0" w:firstLine="0"/>
-      </w:pPr>
+    </w:p>
+    <w:p>
+      <w:pPr>
+        <w:pStyle w:val="a3"/>
+        <w:numPr>
+          <w:ilvl w:val="0"/>
+          <w:numId w:val="2"/>
+        </w:numPr>
+        <w:ind w:firstLineChars="0"/>
+        <w:rPr>
+          <w:rFonts w:hint="eastAsia"/>
+        </w:rPr>
+      </w:pPr>
+      <w:r>
+        <w:t>Execute installApk.bat</w:t>
+      </w:r>
     </w:p>
     <w:p>
       <w:pPr>
@@ -87,7 +101,54 @@
         <w:ind w:firstLineChars="0"/>
       </w:pPr>
       <w:r>
-        <w:t>Debug App in Android Studio</w:t>
+        <w:rPr>
+          <w:rFonts w:hint="eastAsia"/>
+        </w:rPr>
+        <w:t>R</w:t>
+      </w:r>
+      <w:r>
+        <w:t>eplace</w:t>
+      </w:r>
+      <w:r>
+        <w:t xml:space="preserve"> </w:t>
+      </w:r>
+      <w:r>
+        <w:t>your so</w:t>
+      </w:r>
+    </w:p>
+    <w:p>
+      <w:pPr>
+        <w:pStyle w:val="a3"/>
+        <w:numPr>
+          <w:ilvl w:val="0"/>
+          <w:numId w:val="2"/>
+        </w:numPr>
+        <w:ind w:firstLineChars="0"/>
+      </w:pPr>
+      <w:r>
+        <w:t>Replace libmms_api.so with your own so</w:t>
+      </w:r>
+    </w:p>
+    <w:p>
+      <w:pPr>
+        <w:pStyle w:val="a3"/>
+        <w:numPr>
+          <w:ilvl w:val="0"/>
+          <w:numId w:val="2"/>
+        </w:numPr>
+        <w:ind w:firstLineChars="0"/>
+        <w:rPr>
+          <w:rFonts w:hint="eastAsia"/>
+        </w:rPr>
+      </w:pPr>
+      <w:r>
+        <w:rPr>
+          <w:rFonts w:hint="eastAsia"/>
+        </w:rPr>
+        <w:t>E</w:t>
+      </w:r>
+      <w:r>
+        <w:t>xecute replaceSo.bat</w:t>
       </w:r>
     </w:p>
     <w:p/>
@@ -99,6 +160,38 @@
           <w:numId w:val="1"/>
         </w:numPr>
         <w:ind w:firstLineChars="0"/>
+        <w:rPr>
+          <w:rFonts w:hint="eastAsia"/>
+        </w:rPr>
+      </w:pPr>
+      <w:r>
+        <w:rPr>
+          <w:rFonts w:hint="eastAsia"/>
+        </w:rPr>
+        <w:t>L</w:t>
+      </w:r>
+      <w:r>
+        <w:t>aunch App Camera2Video</w:t>
+      </w:r>
+    </w:p>
+    <w:p>
+      <w:pPr>
+        <w:rPr>
+          <w:rFonts w:hint="eastAsia"/>
+        </w:rPr>
+      </w:pPr>
+    </w:p>
+    <w:p>
+      <w:pPr>
+        <w:pStyle w:val="a3"/>
+        <w:numPr>
+          <w:ilvl w:val="0"/>
+          <w:numId w:val="1"/>
+        </w:numPr>
+        <w:ind w:firstLineChars="0"/>
+        <w:rPr>
+          <w:rFonts w:hint="eastAsia"/>
+        </w:rPr>
       </w:pPr>
       <w:r>
         <w:rPr>
@@ -113,7 +206,11 @@
     <w:p>
       <w:pPr>
         <w:pStyle w:val="a3"/>
-        <w:ind w:left="360" w:firstLineChars="0" w:firstLine="0"/>
+        <w:numPr>
+          <w:ilvl w:val="0"/>
+          <w:numId w:val="2"/>
+        </w:numPr>
+        <w:ind w:firstLineChars="0"/>
       </w:pPr>
       <w:r>
         <w:t>Open 0,1,2 Cameras, User legacy for camera2</w:t>
@@ -122,7 +219,11 @@
     <w:p>
       <w:pPr>
         <w:pStyle w:val="a3"/>
-        <w:ind w:left="360" w:firstLineChars="0" w:firstLine="0"/>
+        <w:numPr>
+          <w:ilvl w:val="0"/>
+          <w:numId w:val="2"/>
+        </w:numPr>
+        <w:ind w:firstLineChars="0"/>
       </w:pPr>
       <w:r>
         <w:rPr>
@@ -132,6 +233,19 @@
       </w:r>
       <w:r>
         <w:t>elect your resolution.</w:t>
+      </w:r>
+    </w:p>
+    <w:p>
+      <w:pPr>
+        <w:pStyle w:val="a3"/>
+        <w:numPr>
+          <w:ilvl w:val="0"/>
+          <w:numId w:val="2"/>
+        </w:numPr>
+        <w:ind w:firstLineChars="0"/>
+      </w:pPr>
+      <w:r>
+        <w:t>Click continue</w:t>
       </w:r>
     </w:p>
     <w:p>
@@ -182,9 +296,6 @@
     <w:p>
       <w:pPr>
         <w:ind w:left="360"/>
-        <w:rPr>
-          <w:rFonts w:hint="eastAsia"/>
-        </w:rPr>
       </w:pPr>
     </w:p>
     <w:p>
@@ -195,39 +306,29 @@
           <w:numId w:val="1"/>
         </w:numPr>
         <w:ind w:firstLineChars="0"/>
-        <w:rPr>
-          <w:rFonts w:hint="eastAsia"/>
-        </w:rPr>
-      </w:pPr>
-      <w:r>
-        <w:t xml:space="preserve">After capture </w:t>
-      </w:r>
-      <w:proofErr w:type="gramStart"/>
-      <w:r>
-        <w:t>a</w:t>
-      </w:r>
-      <w:proofErr w:type="gramEnd"/>
-      <w:r>
-        <w:t xml:space="preserve"> image to send AI Analyze, there will be a blink of the view. </w:t>
-      </w:r>
-      <w:r>
-        <w:t>You can see output of 2K/4K in right-bottom.</w:t>
+      </w:pPr>
+      <w:r>
+        <w:t>Click Translate to start capture 3 images from 3 cameras</w:t>
       </w:r>
     </w:p>
     <w:p>
       <w:pPr>
         <w:pStyle w:val="a3"/>
         <w:ind w:left="360" w:firstLineChars="0" w:firstLine="0"/>
+        <w:rPr>
+          <w:rFonts w:hint="eastAsia"/>
+        </w:rPr>
       </w:pPr>
       <w:r>
         <w:rPr>
           <w:noProof/>
         </w:rPr>
+        <w:lastRenderedPageBreak/>
         <w:drawing>
-          <wp:inline distT="0" distB="0" distL="0" distR="0" wp14:anchorId="1E6439F2" wp14:editId="3C2E2EF8">
-            <wp:extent cx="5274310" cy="2966720"/>
-            <wp:effectExtent l="0" t="0" r="2540" b="5080"/>
-            <wp:docPr id="2" name="图片 2"/>
+          <wp:inline distT="0" distB="0" distL="0" distR="0" wp14:anchorId="1B254E89" wp14:editId="38B46884">
+            <wp:extent cx="5274310" cy="3089910"/>
+            <wp:effectExtent l="0" t="0" r="2540" b="0"/>
+            <wp:docPr id="3" name="图片 3"/>
             <wp:cNvGraphicFramePr>
               <a:graphicFrameLocks xmlns:a="http://schemas.openxmlformats.org/drawingml/2006/main" noChangeAspect="1"/>
             </wp:cNvGraphicFramePr>
@@ -235,36 +336,23 @@
               <a:graphicData uri="http://schemas.openxmlformats.org/drawingml/2006/picture">
                 <pic:pic xmlns:pic="http://schemas.openxmlformats.org/drawingml/2006/picture">
                   <pic:nvPicPr>
-                    <pic:cNvPr id="0" name="Picture 1"/>
-                    <pic:cNvPicPr>
-                      <a:picLocks noChangeAspect="1" noChangeArrowheads="1"/>
-                    </pic:cNvPicPr>
+                    <pic:cNvPr id="1" name=""/>
+                    <pic:cNvPicPr/>
                   </pic:nvPicPr>
                   <pic:blipFill>
-                    <a:blip r:embed="rId6" cstate="print">
-                      <a:extLst>
-                        <a:ext uri="{28A0092B-C50C-407E-A947-70E740481C1C}">
-                          <a14:useLocalDpi xmlns:a14="http://schemas.microsoft.com/office/drawing/2010/main" val="0"/>
-                        </a:ext>
-                      </a:extLst>
-                    </a:blip>
-                    <a:srcRect/>
+                    <a:blip r:embed="rId6"/>
                     <a:stretch>
                       <a:fillRect/>
                     </a:stretch>
                   </pic:blipFill>
-                  <pic:spPr bwMode="auto">
+                  <pic:spPr>
                     <a:xfrm>
                       <a:off x="0" y="0"/>
-                      <a:ext cx="5274310" cy="2966720"/>
+                      <a:ext cx="5274310" cy="3089910"/>
                     </a:xfrm>
                     <a:prstGeom prst="rect">
                       <a:avLst/>
                     </a:prstGeom>
-                    <a:noFill/>
-                    <a:ln>
-                      <a:noFill/>
-                    </a:ln>
                   </pic:spPr>
                 </pic:pic>
               </a:graphicData>
@@ -275,27 +363,364 @@
     </w:p>
     <w:p>
       <w:r>
-        <w:rPr>
-          <w:rFonts w:hint="eastAsia"/>
-        </w:rPr>
-        <w:t>F</w:t>
-      </w:r>
-      <w:r>
-        <w:t>unctions:</w:t>
-      </w:r>
-    </w:p>
-    <w:p>
-      <w:pPr>
-        <w:rPr>
-          <w:rFonts w:hint="eastAsia"/>
-        </w:rPr>
+        <w:tab/>
+      </w:r>
+    </w:p>
+    <w:p>
+      <w:pPr>
+        <w:pStyle w:val="a3"/>
+        <w:numPr>
+          <w:ilvl w:val="0"/>
+          <w:numId w:val="1"/>
+        </w:numPr>
+        <w:ind w:firstLineChars="0"/>
+      </w:pPr>
+      <w:r>
+        <w:rPr>
+          <w:rFonts w:hint="eastAsia"/>
+        </w:rPr>
+        <w:t>C</w:t>
+      </w:r>
+      <w:r>
+        <w:t xml:space="preserve">lick Result to show the result </w:t>
+      </w:r>
+      <w:proofErr w:type="gramStart"/>
+      <w:r>
+        <w:t>images</w:t>
+      </w:r>
+      <w:r>
+        <w:t>(</w:t>
+      </w:r>
+      <w:proofErr w:type="gramEnd"/>
+      <w:r>
+        <w:t>demo returns the same images of camera0/1)</w:t>
+      </w:r>
+    </w:p>
+    <w:p>
+      <w:pPr>
+        <w:pStyle w:val="a3"/>
+        <w:ind w:left="360" w:firstLineChars="0" w:firstLine="0"/>
+        <w:rPr>
+          <w:rFonts w:hint="eastAsia"/>
+        </w:rPr>
+      </w:pPr>
+      <w:r>
+        <w:rPr>
+          <w:noProof/>
+        </w:rPr>
+        <w:drawing>
+          <wp:inline distT="0" distB="0" distL="0" distR="0" wp14:anchorId="2FCFE0D2" wp14:editId="49E51DBF">
+            <wp:extent cx="5274310" cy="3089910"/>
+            <wp:effectExtent l="0" t="0" r="2540" b="0"/>
+            <wp:docPr id="4" name="图片 4"/>
+            <wp:cNvGraphicFramePr>
+              <a:graphicFrameLocks xmlns:a="http://schemas.openxmlformats.org/drawingml/2006/main" noChangeAspect="1"/>
+            </wp:cNvGraphicFramePr>
+            <a:graphic xmlns:a="http://schemas.openxmlformats.org/drawingml/2006/main">
+              <a:graphicData uri="http://schemas.openxmlformats.org/drawingml/2006/picture">
+                <pic:pic xmlns:pic="http://schemas.openxmlformats.org/drawingml/2006/picture">
+                  <pic:nvPicPr>
+                    <pic:cNvPr id="1" name=""/>
+                    <pic:cNvPicPr/>
+                  </pic:nvPicPr>
+                  <pic:blipFill>
+                    <a:blip r:embed="rId7"/>
+                    <a:stretch>
+                      <a:fillRect/>
+                    </a:stretch>
+                  </pic:blipFill>
+                  <pic:spPr>
+                    <a:xfrm>
+                      <a:off x="0" y="0"/>
+                      <a:ext cx="5274310" cy="3089910"/>
+                    </a:xfrm>
+                    <a:prstGeom prst="rect">
+                      <a:avLst/>
+                    </a:prstGeom>
+                  </pic:spPr>
+                </pic:pic>
+              </a:graphicData>
+            </a:graphic>
+          </wp:inline>
+        </w:drawing>
+      </w:r>
+    </w:p>
+    <w:p>
+      <w:pPr>
+        <w:pStyle w:val="a3"/>
+        <w:numPr>
+          <w:ilvl w:val="0"/>
+          <w:numId w:val="1"/>
+        </w:numPr>
+        <w:ind w:firstLineChars="0"/>
+      </w:pPr>
+      <w:r>
+        <w:rPr>
+          <w:rFonts w:hint="eastAsia"/>
+        </w:rPr>
+        <w:t>S</w:t>
+      </w:r>
+      <w:r>
+        <w:t>kip Settings from start</w:t>
+      </w:r>
+    </w:p>
+    <w:p>
+      <w:pPr>
+        <w:pStyle w:val="a3"/>
+        <w:ind w:left="360" w:firstLineChars="0" w:firstLine="0"/>
+        <w:rPr>
+          <w:rFonts w:hint="eastAsia"/>
+        </w:rPr>
+      </w:pPr>
+      <w:r>
+        <w:t>Check Skip Settings Next Time</w:t>
+      </w:r>
+    </w:p>
+    <w:p>
+      <w:pPr>
+        <w:pStyle w:val="a3"/>
+        <w:ind w:left="360" w:firstLineChars="0" w:firstLine="0"/>
+        <w:rPr>
+          <w:rFonts w:hint="eastAsia"/>
+        </w:rPr>
+      </w:pPr>
+      <w:r>
+        <w:rPr>
+          <w:noProof/>
+        </w:rPr>
+        <w:lastRenderedPageBreak/>
+        <w:drawing>
+          <wp:inline distT="0" distB="0" distL="0" distR="0" wp14:anchorId="01262FA5" wp14:editId="11CDAAF7">
+            <wp:extent cx="5274310" cy="3089910"/>
+            <wp:effectExtent l="0" t="0" r="2540" b="0"/>
+            <wp:docPr id="5" name="图片 5"/>
+            <wp:cNvGraphicFramePr>
+              <a:graphicFrameLocks xmlns:a="http://schemas.openxmlformats.org/drawingml/2006/main" noChangeAspect="1"/>
+            </wp:cNvGraphicFramePr>
+            <a:graphic xmlns:a="http://schemas.openxmlformats.org/drawingml/2006/main">
+              <a:graphicData uri="http://schemas.openxmlformats.org/drawingml/2006/picture">
+                <pic:pic xmlns:pic="http://schemas.openxmlformats.org/drawingml/2006/picture">
+                  <pic:nvPicPr>
+                    <pic:cNvPr id="1" name=""/>
+                    <pic:cNvPicPr/>
+                  </pic:nvPicPr>
+                  <pic:blipFill>
+                    <a:blip r:embed="rId8"/>
+                    <a:stretch>
+                      <a:fillRect/>
+                    </a:stretch>
+                  </pic:blipFill>
+                  <pic:spPr>
+                    <a:xfrm>
+                      <a:off x="0" y="0"/>
+                      <a:ext cx="5274310" cy="3089910"/>
+                    </a:xfrm>
+                    <a:prstGeom prst="rect">
+                      <a:avLst/>
+                    </a:prstGeom>
+                  </pic:spPr>
+                </pic:pic>
+              </a:graphicData>
+            </a:graphic>
+          </wp:inline>
+        </w:drawing>
+      </w:r>
+    </w:p>
+    <w:p>
+      <w:r>
+        <w:tab/>
+        <w:t>Revert the skipping:</w:t>
+      </w:r>
+    </w:p>
+    <w:p>
+      <w:pPr>
+        <w:rPr>
+          <w:rFonts w:hint="eastAsia"/>
+        </w:rPr>
+      </w:pPr>
+      <w:r>
+        <w:tab/>
+        <w:t xml:space="preserve">Click Disable button, it will </w:t>
+      </w:r>
+      <w:proofErr w:type="gramStart"/>
+      <w:r>
+        <w:t>turns</w:t>
+      </w:r>
+      <w:proofErr w:type="gramEnd"/>
+      <w:r>
+        <w:t xml:space="preserve"> into a setting icon. It will not skip settings next time.</w:t>
+      </w:r>
+    </w:p>
+    <w:p>
+      <w:pPr>
+        <w:rPr>
+          <w:rFonts w:hint="eastAsia"/>
+        </w:rPr>
+      </w:pPr>
+      <w:r>
+        <w:tab/>
+      </w:r>
+      <w:r>
+        <w:rPr>
+          <w:noProof/>
+        </w:rPr>
+        <w:drawing>
+          <wp:inline distT="0" distB="0" distL="0" distR="0" wp14:anchorId="41AFC259" wp14:editId="42205F41">
+            <wp:extent cx="5274310" cy="3089910"/>
+            <wp:effectExtent l="0" t="0" r="2540" b="0"/>
+            <wp:docPr id="6" name="图片 6"/>
+            <wp:cNvGraphicFramePr>
+              <a:graphicFrameLocks xmlns:a="http://schemas.openxmlformats.org/drawingml/2006/main" noChangeAspect="1"/>
+            </wp:cNvGraphicFramePr>
+            <a:graphic xmlns:a="http://schemas.openxmlformats.org/drawingml/2006/main">
+              <a:graphicData uri="http://schemas.openxmlformats.org/drawingml/2006/picture">
+                <pic:pic xmlns:pic="http://schemas.openxmlformats.org/drawingml/2006/picture">
+                  <pic:nvPicPr>
+                    <pic:cNvPr id="1" name=""/>
+                    <pic:cNvPicPr/>
+                  </pic:nvPicPr>
+                  <pic:blipFill>
+                    <a:blip r:embed="rId9"/>
+                    <a:stretch>
+                      <a:fillRect/>
+                    </a:stretch>
+                  </pic:blipFill>
+                  <pic:spPr>
+                    <a:xfrm>
+                      <a:off x="0" y="0"/>
+                      <a:ext cx="5274310" cy="3089910"/>
+                    </a:xfrm>
+                    <a:prstGeom prst="rect">
+                      <a:avLst/>
+                    </a:prstGeom>
+                  </pic:spPr>
+                </pic:pic>
+              </a:graphicData>
+            </a:graphic>
+          </wp:inline>
+        </w:drawing>
+      </w:r>
+    </w:p>
+    <w:p>
+      <w:r>
+        <w:rPr>
+          <w:noProof/>
+        </w:rPr>
+        <w:lastRenderedPageBreak/>
+        <w:drawing>
+          <wp:inline distT="0" distB="0" distL="0" distR="0" wp14:anchorId="467CCADC" wp14:editId="3C7F448C">
+            <wp:extent cx="4076700" cy="1876425"/>
+            <wp:effectExtent l="0" t="0" r="0" b="9525"/>
+            <wp:docPr id="7" name="图片 7"/>
+            <wp:cNvGraphicFramePr>
+              <a:graphicFrameLocks xmlns:a="http://schemas.openxmlformats.org/drawingml/2006/main" noChangeAspect="1"/>
+            </wp:cNvGraphicFramePr>
+            <a:graphic xmlns:a="http://schemas.openxmlformats.org/drawingml/2006/main">
+              <a:graphicData uri="http://schemas.openxmlformats.org/drawingml/2006/picture">
+                <pic:pic xmlns:pic="http://schemas.openxmlformats.org/drawingml/2006/picture">
+                  <pic:nvPicPr>
+                    <pic:cNvPr id="1" name=""/>
+                    <pic:cNvPicPr/>
+                  </pic:nvPicPr>
+                  <pic:blipFill>
+                    <a:blip r:embed="rId10"/>
+                    <a:stretch>
+                      <a:fillRect/>
+                    </a:stretch>
+                  </pic:blipFill>
+                  <pic:spPr>
+                    <a:xfrm>
+                      <a:off x="0" y="0"/>
+                      <a:ext cx="4076700" cy="1876425"/>
+                    </a:xfrm>
+                    <a:prstGeom prst="rect">
+                      <a:avLst/>
+                    </a:prstGeom>
+                  </pic:spPr>
+                </pic:pic>
+              </a:graphicData>
+            </a:graphic>
+          </wp:inline>
+        </w:drawing>
+      </w:r>
+    </w:p>
+    <w:p>
+      <w:pPr>
+        <w:rPr>
+          <w:rFonts w:hint="eastAsia"/>
+        </w:rPr>
+      </w:pPr>
+    </w:p>
+    <w:p>
+      <w:pPr>
+        <w:pStyle w:val="a3"/>
+        <w:numPr>
+          <w:ilvl w:val="0"/>
+          <w:numId w:val="1"/>
+        </w:numPr>
+        <w:ind w:firstLineChars="0"/>
+      </w:pPr>
+      <w:r>
+        <w:t>Debug from source code</w:t>
+      </w:r>
+    </w:p>
+    <w:p>
+      <w:pPr>
+        <w:pStyle w:val="a3"/>
+        <w:numPr>
+          <w:ilvl w:val="0"/>
+          <w:numId w:val="2"/>
+        </w:numPr>
+        <w:ind w:firstLineChars="0"/>
+      </w:pPr>
+      <w:proofErr w:type="gramStart"/>
+      <w:r>
+        <w:t>Open source</w:t>
+      </w:r>
+      <w:proofErr w:type="gramEnd"/>
+      <w:r>
+        <w:t xml:space="preserve"> code with Android Studio</w:t>
+      </w:r>
+    </w:p>
+    <w:p>
+      <w:pPr>
+        <w:pStyle w:val="a3"/>
+        <w:numPr>
+          <w:ilvl w:val="0"/>
+          <w:numId w:val="2"/>
+        </w:numPr>
+        <w:ind w:firstLineChars="0"/>
+      </w:pPr>
+      <w:r>
+        <w:rPr>
+          <w:rFonts w:hint="eastAsia"/>
+        </w:rPr>
+        <w:t>T</w:t>
+      </w:r>
+      <w:r>
+        <w:t xml:space="preserve">race </w:t>
+      </w:r>
+      <w:proofErr w:type="gramStart"/>
+      <w:r>
+        <w:t>follow</w:t>
+      </w:r>
+      <w:proofErr w:type="gramEnd"/>
+      <w:r>
+        <w:t xml:space="preserve"> key functions:</w:t>
+      </w:r>
+      <w:r>
+        <w:t xml:space="preserve"> </w:t>
+      </w:r>
+    </w:p>
+    <w:p>
+      <w:pPr>
+        <w:ind w:leftChars="200" w:left="420"/>
       </w:pPr>
       <w:proofErr w:type="spellStart"/>
       <w:r>
         <w:rPr>
           <w:rFonts w:hint="eastAsia"/>
         </w:rPr>
-        <w:lastRenderedPageBreak/>
         <w:t>G</w:t>
       </w:r>
       <w:r>
@@ -311,7 +736,7 @@
     </w:p>
     <w:p>
       <w:pPr>
-        <w:ind w:firstLine="420"/>
+        <w:ind w:leftChars="200" w:left="420" w:firstLine="420"/>
       </w:pPr>
       <w:proofErr w:type="spellStart"/>
       <w:r>
@@ -319,7 +744,7 @@
           <w:b/>
           <w:bCs/>
         </w:rPr>
-        <w:t>aiAnalyzeImage</w:t>
+        <w:t>translateImage</w:t>
       </w:r>
       <w:proofErr w:type="spellEnd"/>
       <w:r>
@@ -355,7 +780,7 @@
     </w:p>
     <w:p>
       <w:pPr>
-        <w:ind w:firstLine="420"/>
+        <w:ind w:leftChars="200" w:left="420" w:firstLine="420"/>
         <w:rPr>
           <w:b/>
           <w:bCs/>
@@ -363,22 +788,21 @@
       </w:pPr>
     </w:p>
     <w:p>
-      <w:r>
-        <w:rPr>
-          <w:rFonts w:hint="eastAsia"/>
-        </w:rPr>
-        <w:t>C</w:t>
-      </w:r>
-      <w:r>
-        <w:t>amera2VideoFragment</w:t>
-      </w:r>
+      <w:pPr>
+        <w:ind w:leftChars="200" w:left="420"/>
+      </w:pPr>
+      <w:proofErr w:type="spellStart"/>
+      <w:r>
+        <w:t>AllCameraFragment</w:t>
+      </w:r>
+      <w:proofErr w:type="spellEnd"/>
       <w:r>
         <w:t>:</w:t>
       </w:r>
     </w:p>
     <w:p>
       <w:pPr>
-        <w:ind w:firstLine="420"/>
+        <w:ind w:leftChars="200" w:left="420" w:firstLine="420"/>
       </w:pPr>
       <w:proofErr w:type="spellStart"/>
       <w:r>
@@ -410,29 +834,35 @@
     </w:p>
     <w:p>
       <w:pPr>
-        <w:ind w:firstLine="420"/>
-      </w:pPr>
-      <w:r>
-        <w:t>The result show</w:t>
-      </w:r>
-      <w:r>
-        <w:t>s</w:t>
-      </w:r>
-      <w:r>
-        <w:t xml:space="preserve"> on the 2k/4k image views on right-bottom.</w:t>
-      </w:r>
-    </w:p>
-    <w:p>
-      <w:pPr>
-        <w:rPr>
-          <w:rFonts w:hint="eastAsia"/>
-        </w:rPr>
+        <w:ind w:leftChars="200" w:left="420" w:firstLine="420"/>
+      </w:pPr>
+      <w:r>
+        <w:t>T</w:t>
+      </w:r>
+      <w:r>
+        <w:t xml:space="preserve">he results image show on </w:t>
+      </w:r>
+      <w:proofErr w:type="spellStart"/>
+      <w:r>
+        <w:t>ResultActivity</w:t>
+      </w:r>
+      <w:proofErr w:type="spellEnd"/>
+      <w:r>
+        <w:t>.</w:t>
+      </w:r>
+    </w:p>
+    <w:p>
+      <w:pPr>
+        <w:ind w:leftChars="200" w:left="420"/>
       </w:pPr>
       <w:r>
         <w:tab/>
       </w:r>
     </w:p>
     <w:p>
+      <w:pPr>
+        <w:ind w:leftChars="200" w:left="420"/>
+      </w:pPr>
       <w:proofErr w:type="spellStart"/>
       <w:r>
         <w:rPr>
@@ -453,10 +883,7 @@
     </w:p>
     <w:p>
       <w:pPr>
-        <w:ind w:firstLine="420"/>
-        <w:rPr>
-          <w:rFonts w:hint="eastAsia"/>
-        </w:rPr>
+        <w:ind w:leftChars="200" w:left="420" w:firstLine="420"/>
       </w:pPr>
       <w:proofErr w:type="spellStart"/>
       <w:r>
@@ -467,43 +894,36 @@
           <w:b/>
           <w:bCs/>
         </w:rPr>
-        <w:t>.</w:t>
-      </w:r>
+        <w:t>.translateImages</w:t>
+      </w:r>
+      <w:proofErr w:type="spellEnd"/>
+      <w:r>
+        <w:t>(</w:t>
+      </w:r>
+      <w:r>
+        <w:t>…</w:t>
+      </w:r>
+      <w:r>
+        <w:t>)</w:t>
+      </w:r>
+    </w:p>
+    <w:p>
+      <w:pPr>
+        <w:ind w:leftChars="200" w:left="420" w:firstLine="420"/>
+      </w:pPr>
       <w:r>
         <w:rPr>
           <w:b/>
           <w:bCs/>
         </w:rPr>
-        <w:t>translateImages</w:t>
-      </w:r>
-      <w:proofErr w:type="spellEnd"/>
-      <w:r>
-        <w:t>(</w:t>
-      </w:r>
-      <w:r>
-        <w:t>…</w:t>
-      </w:r>
-      <w:r>
-        <w:t>)</w:t>
-      </w:r>
-    </w:p>
-    <w:p>
-      <w:pPr>
-        <w:ind w:firstLine="420"/>
-      </w:pPr>
+        <w:t xml:space="preserve">-&gt; </w:t>
+      </w:r>
+      <w:proofErr w:type="spellStart"/>
       <w:r>
         <w:rPr>
           <w:b/>
           <w:bCs/>
         </w:rPr>
-        <w:t xml:space="preserve">-&gt; </w:t>
-      </w:r>
-      <w:proofErr w:type="spellStart"/>
-      <w:r>
-        <w:rPr>
-          <w:b/>
-          <w:bCs/>
-        </w:rPr>
         <w:t>Java_com_example_mmsbridge_MmsBridgeApi_translateImages</w:t>
       </w:r>
       <w:proofErr w:type="spellEnd"/>
@@ -512,6 +932,9 @@
       </w:r>
     </w:p>
     <w:p>
+      <w:pPr>
+        <w:ind w:leftChars="200" w:left="420"/>
+      </w:pPr>
       <w:r>
         <w:rPr>
           <w:b/>
@@ -528,13 +951,7 @@
         <w:t>calling the so function.</w:t>
       </w:r>
     </w:p>
-    <w:p>
-      <w:pPr>
-        <w:rPr>
-          <w:rFonts w:hint="eastAsia"/>
-        </w:rPr>
-      </w:pPr>
-    </w:p>
+    <w:p/>
     <w:sectPr>
       <w:pgSz w:w="11906" w:h="16838"/>
       <w:pgMar w:top="1440" w:right="1800" w:bottom="1440" w:left="1800" w:header="851" w:footer="992" w:gutter="0"/>
@@ -563,7 +980,7 @@
         <w:rFonts w:hint="default"/>
       </w:rPr>
     </w:lvl>
-    <w:lvl w:ilvl="1" w:tplc="04090019" w:tentative="1">
+    <w:lvl w:ilvl="1" w:tplc="04090019">
       <w:start w:val="1"/>
       <w:numFmt w:val="lowerLetter"/>
       <w:lvlText w:val="%2)"/>
@@ -636,8 +1053,215 @@
       </w:pPr>
     </w:lvl>
   </w:abstractNum>
+  <w:abstractNum w:abstractNumId="1" w15:restartNumberingAfterBreak="0">
+    <w:nsid w:val="28BC7CDC"/>
+    <w:multiLevelType w:val="hybridMultilevel"/>
+    <w:tmpl w:val="B0D80250"/>
+    <w:lvl w:ilvl="0" w:tplc="BE2E8A86">
+      <w:numFmt w:val="bullet"/>
+      <w:lvlText w:val=""/>
+      <w:lvlJc w:val="left"/>
+      <w:pPr>
+        <w:ind w:left="720" w:hanging="360"/>
+      </w:pPr>
+      <w:rPr>
+        <w:rFonts w:ascii="Wingdings" w:eastAsiaTheme="minorEastAsia" w:hAnsi="Wingdings" w:cstheme="minorBidi" w:hint="default"/>
+      </w:rPr>
+    </w:lvl>
+    <w:lvl w:ilvl="1" w:tplc="04090003" w:tentative="1">
+      <w:start w:val="1"/>
+      <w:numFmt w:val="bullet"/>
+      <w:lvlText w:val=""/>
+      <w:lvlJc w:val="left"/>
+      <w:pPr>
+        <w:ind w:left="1200" w:hanging="420"/>
+      </w:pPr>
+      <w:rPr>
+        <w:rFonts w:ascii="Wingdings" w:hAnsi="Wingdings" w:hint="default"/>
+      </w:rPr>
+    </w:lvl>
+    <w:lvl w:ilvl="2" w:tplc="04090005" w:tentative="1">
+      <w:start w:val="1"/>
+      <w:numFmt w:val="bullet"/>
+      <w:lvlText w:val=""/>
+      <w:lvlJc w:val="left"/>
+      <w:pPr>
+        <w:ind w:left="1620" w:hanging="420"/>
+      </w:pPr>
+      <w:rPr>
+        <w:rFonts w:ascii="Wingdings" w:hAnsi="Wingdings" w:hint="default"/>
+      </w:rPr>
+    </w:lvl>
+    <w:lvl w:ilvl="3" w:tplc="04090001" w:tentative="1">
+      <w:start w:val="1"/>
+      <w:numFmt w:val="bullet"/>
+      <w:lvlText w:val=""/>
+      <w:lvlJc w:val="left"/>
+      <w:pPr>
+        <w:ind w:left="2040" w:hanging="420"/>
+      </w:pPr>
+      <w:rPr>
+        <w:rFonts w:ascii="Wingdings" w:hAnsi="Wingdings" w:hint="default"/>
+      </w:rPr>
+    </w:lvl>
+    <w:lvl w:ilvl="4" w:tplc="04090003" w:tentative="1">
+      <w:start w:val="1"/>
+      <w:numFmt w:val="bullet"/>
+      <w:lvlText w:val=""/>
+      <w:lvlJc w:val="left"/>
+      <w:pPr>
+        <w:ind w:left="2460" w:hanging="420"/>
+      </w:pPr>
+      <w:rPr>
+        <w:rFonts w:ascii="Wingdings" w:hAnsi="Wingdings" w:hint="default"/>
+      </w:rPr>
+    </w:lvl>
+    <w:lvl w:ilvl="5" w:tplc="04090005" w:tentative="1">
+      <w:start w:val="1"/>
+      <w:numFmt w:val="bullet"/>
+      <w:lvlText w:val=""/>
+      <w:lvlJc w:val="left"/>
+      <w:pPr>
+        <w:ind w:left="2880" w:hanging="420"/>
+      </w:pPr>
+      <w:rPr>
+        <w:rFonts w:ascii="Wingdings" w:hAnsi="Wingdings" w:hint="default"/>
+      </w:rPr>
+    </w:lvl>
+    <w:lvl w:ilvl="6" w:tplc="04090001" w:tentative="1">
+      <w:start w:val="1"/>
+      <w:numFmt w:val="bullet"/>
+      <w:lvlText w:val=""/>
+      <w:lvlJc w:val="left"/>
+      <w:pPr>
+        <w:ind w:left="3300" w:hanging="420"/>
+      </w:pPr>
+      <w:rPr>
+        <w:rFonts w:ascii="Wingdings" w:hAnsi="Wingdings" w:hint="default"/>
+      </w:rPr>
+    </w:lvl>
+    <w:lvl w:ilvl="7" w:tplc="04090003" w:tentative="1">
+      <w:start w:val="1"/>
+      <w:numFmt w:val="bullet"/>
+      <w:lvlText w:val=""/>
+      <w:lvlJc w:val="left"/>
+      <w:pPr>
+        <w:ind w:left="3720" w:hanging="420"/>
+      </w:pPr>
+      <w:rPr>
+        <w:rFonts w:ascii="Wingdings" w:hAnsi="Wingdings" w:hint="default"/>
+      </w:rPr>
+    </w:lvl>
+    <w:lvl w:ilvl="8" w:tplc="04090005" w:tentative="1">
+      <w:start w:val="1"/>
+      <w:numFmt w:val="bullet"/>
+      <w:lvlText w:val=""/>
+      <w:lvlJc w:val="left"/>
+      <w:pPr>
+        <w:ind w:left="4140" w:hanging="420"/>
+      </w:pPr>
+      <w:rPr>
+        <w:rFonts w:ascii="Wingdings" w:hAnsi="Wingdings" w:hint="default"/>
+      </w:rPr>
+    </w:lvl>
+  </w:abstractNum>
+  <w:abstractNum w:abstractNumId="2" w15:restartNumberingAfterBreak="0">
+    <w:nsid w:val="2E4E186A"/>
+    <w:multiLevelType w:val="hybridMultilevel"/>
+    <w:tmpl w:val="20E0B000"/>
+    <w:lvl w:ilvl="0" w:tplc="B7560200">
+      <w:start w:val="1"/>
+      <w:numFmt w:val="decimal"/>
+      <w:lvlText w:val="%1."/>
+      <w:lvlJc w:val="left"/>
+      <w:pPr>
+        <w:ind w:left="720" w:hanging="360"/>
+      </w:pPr>
+      <w:rPr>
+        <w:rFonts w:hint="default"/>
+      </w:rPr>
+    </w:lvl>
+    <w:lvl w:ilvl="1" w:tplc="04090019" w:tentative="1">
+      <w:start w:val="1"/>
+      <w:numFmt w:val="lowerLetter"/>
+      <w:lvlText w:val="%2)"/>
+      <w:lvlJc w:val="left"/>
+      <w:pPr>
+        <w:ind w:left="1200" w:hanging="420"/>
+      </w:pPr>
+    </w:lvl>
+    <w:lvl w:ilvl="2" w:tplc="0409001B" w:tentative="1">
+      <w:start w:val="1"/>
+      <w:numFmt w:val="lowerRoman"/>
+      <w:lvlText w:val="%3."/>
+      <w:lvlJc w:val="right"/>
+      <w:pPr>
+        <w:ind w:left="1620" w:hanging="420"/>
+      </w:pPr>
+    </w:lvl>
+    <w:lvl w:ilvl="3" w:tplc="0409000F" w:tentative="1">
+      <w:start w:val="1"/>
+      <w:numFmt w:val="decimal"/>
+      <w:lvlText w:val="%4."/>
+      <w:lvlJc w:val="left"/>
+      <w:pPr>
+        <w:ind w:left="2040" w:hanging="420"/>
+      </w:pPr>
+    </w:lvl>
+    <w:lvl w:ilvl="4" w:tplc="04090019" w:tentative="1">
+      <w:start w:val="1"/>
+      <w:numFmt w:val="lowerLetter"/>
+      <w:lvlText w:val="%5)"/>
+      <w:lvlJc w:val="left"/>
+      <w:pPr>
+        <w:ind w:left="2460" w:hanging="420"/>
+      </w:pPr>
+    </w:lvl>
+    <w:lvl w:ilvl="5" w:tplc="0409001B" w:tentative="1">
+      <w:start w:val="1"/>
+      <w:numFmt w:val="lowerRoman"/>
+      <w:lvlText w:val="%6."/>
+      <w:lvlJc w:val="right"/>
+      <w:pPr>
+        <w:ind w:left="2880" w:hanging="420"/>
+      </w:pPr>
+    </w:lvl>
+    <w:lvl w:ilvl="6" w:tplc="0409000F" w:tentative="1">
+      <w:start w:val="1"/>
+      <w:numFmt w:val="decimal"/>
+      <w:lvlText w:val="%7."/>
+      <w:lvlJc w:val="left"/>
+      <w:pPr>
+        <w:ind w:left="3300" w:hanging="420"/>
+      </w:pPr>
+    </w:lvl>
+    <w:lvl w:ilvl="7" w:tplc="04090019" w:tentative="1">
+      <w:start w:val="1"/>
+      <w:numFmt w:val="lowerLetter"/>
+      <w:lvlText w:val="%8)"/>
+      <w:lvlJc w:val="left"/>
+      <w:pPr>
+        <w:ind w:left="3720" w:hanging="420"/>
+      </w:pPr>
+    </w:lvl>
+    <w:lvl w:ilvl="8" w:tplc="0409001B" w:tentative="1">
+      <w:start w:val="1"/>
+      <w:numFmt w:val="lowerRoman"/>
+      <w:lvlText w:val="%9."/>
+      <w:lvlJc w:val="right"/>
+      <w:pPr>
+        <w:ind w:left="4140" w:hanging="420"/>
+      </w:pPr>
+    </w:lvl>
+  </w:abstractNum>
   <w:num w:numId="1">
     <w:abstractNumId w:val="0"/>
+  </w:num>
+  <w:num w:numId="2">
+    <w:abstractNumId w:val="1"/>
+  </w:num>
+  <w:num w:numId="3">
+    <w:abstractNumId w:val="2"/>
   </w:num>
 </w:numbering>
 </file>

--- a/Camera2Video_Guide.docx
+++ b/Camera2Video_Guide.docx
@@ -39,9 +39,6 @@
       <w:pPr>
         <w:pStyle w:val="a3"/>
         <w:ind w:left="360" w:firstLineChars="0" w:firstLine="0"/>
-        <w:rPr>
-          <w:rFonts w:hint="eastAsia"/>
-        </w:rPr>
       </w:pPr>
     </w:p>
     <w:p>
@@ -83,9 +80,6 @@
           <w:numId w:val="2"/>
         </w:numPr>
         <w:ind w:firstLineChars="0"/>
-        <w:rPr>
-          <w:rFonts w:hint="eastAsia"/>
-        </w:rPr>
       </w:pPr>
       <w:r>
         <w:t>Execute installApk.bat</w:t>
@@ -137,9 +131,6 @@
           <w:numId w:val="2"/>
         </w:numPr>
         <w:ind w:firstLineChars="0"/>
-        <w:rPr>
-          <w:rFonts w:hint="eastAsia"/>
-        </w:rPr>
       </w:pPr>
       <w:r>
         <w:rPr>
@@ -160,27 +151,18 @@
           <w:numId w:val="1"/>
         </w:numPr>
         <w:ind w:firstLineChars="0"/>
+      </w:pPr>
+      <w:r>
         <w:rPr>
           <w:rFonts w:hint="eastAsia"/>
         </w:rPr>
-      </w:pPr>
-      <w:r>
-        <w:rPr>
-          <w:rFonts w:hint="eastAsia"/>
-        </w:rPr>
         <w:t>L</w:t>
       </w:r>
       <w:r>
         <w:t>aunch App Camera2Video</w:t>
       </w:r>
     </w:p>
-    <w:p>
-      <w:pPr>
-        <w:rPr>
-          <w:rFonts w:hint="eastAsia"/>
-        </w:rPr>
-      </w:pPr>
-    </w:p>
+    <w:p/>
     <w:p>
       <w:pPr>
         <w:pStyle w:val="a3"/>
@@ -189,9 +171,6 @@
           <w:numId w:val="1"/>
         </w:numPr>
         <w:ind w:firstLineChars="0"/>
-        <w:rPr>
-          <w:rFonts w:hint="eastAsia"/>
-        </w:rPr>
       </w:pPr>
       <w:r>
         <w:rPr>
@@ -257,8 +236,8 @@
           <w:noProof/>
         </w:rPr>
         <w:drawing>
-          <wp:inline distT="0" distB="0" distL="0" distR="0" wp14:anchorId="38A18C23" wp14:editId="51FBA62B">
-            <wp:extent cx="5274310" cy="2692400"/>
+          <wp:inline distT="0" distB="0" distL="0" distR="0" wp14:anchorId="4C3D4C0B" wp14:editId="4B466298">
+            <wp:extent cx="5274310" cy="3089910"/>
             <wp:effectExtent l="0" t="0" r="2540" b="0"/>
             <wp:docPr id="1" name="图片 1"/>
             <wp:cNvGraphicFramePr>
@@ -280,7 +259,7 @@
                   <pic:spPr>
                     <a:xfrm>
                       <a:off x="0" y="0"/>
-                      <a:ext cx="5274310" cy="2692400"/>
+                      <a:ext cx="5274310" cy="3089910"/>
                     </a:xfrm>
                     <a:prstGeom prst="rect">
                       <a:avLst/>
@@ -314,10 +293,38 @@
     <w:p>
       <w:pPr>
         <w:pStyle w:val="a3"/>
+        <w:numPr>
+          <w:ilvl w:val="0"/>
+          <w:numId w:val="4"/>
+        </w:numPr>
+        <w:ind w:firstLineChars="0"/>
+      </w:pPr>
+      <w:r>
+        <w:t>Result images show right-bottom</w:t>
+      </w:r>
+    </w:p>
+    <w:p>
+      <w:pPr>
+        <w:pStyle w:val="a3"/>
+        <w:numPr>
+          <w:ilvl w:val="0"/>
+          <w:numId w:val="4"/>
+        </w:numPr>
+        <w:ind w:firstLineChars="0"/>
+      </w:pPr>
+      <w:r>
+        <w:t xml:space="preserve">Result images will be saved in </w:t>
+      </w:r>
+      <w:proofErr w:type="spellStart"/>
+      <w:r>
+        <w:t>sdcard</w:t>
+      </w:r>
+      <w:proofErr w:type="spellEnd"/>
+    </w:p>
+    <w:p>
+      <w:pPr>
+        <w:pStyle w:val="a3"/>
         <w:ind w:left="360" w:firstLineChars="0" w:firstLine="0"/>
-        <w:rPr>
-          <w:rFonts w:hint="eastAsia"/>
-        </w:rPr>
       </w:pPr>
       <w:r>
         <w:rPr>
@@ -325,8 +332,8 @@
         </w:rPr>
         <w:lastRenderedPageBreak/>
         <w:drawing>
-          <wp:inline distT="0" distB="0" distL="0" distR="0" wp14:anchorId="1B254E89" wp14:editId="38B46884">
-            <wp:extent cx="5274310" cy="3089910"/>
+          <wp:inline distT="0" distB="0" distL="0" distR="0" wp14:anchorId="17AA9AE5" wp14:editId="26C903C8">
+            <wp:extent cx="5274310" cy="3094990"/>
             <wp:effectExtent l="0" t="0" r="2540" b="0"/>
             <wp:docPr id="3" name="图片 3"/>
             <wp:cNvGraphicFramePr>
@@ -348,7 +355,7 @@
                   <pic:spPr>
                     <a:xfrm>
                       <a:off x="0" y="0"/>
-                      <a:ext cx="5274310" cy="3089910"/>
+                      <a:ext cx="5274310" cy="3094990"/>
                     </a:xfrm>
                     <a:prstGeom prst="rect">
                       <a:avLst/>
@@ -369,6 +376,12 @@
     <w:p>
       <w:pPr>
         <w:pStyle w:val="a3"/>
+        <w:ind w:left="360" w:firstLineChars="0" w:firstLine="0"/>
+      </w:pPr>
+    </w:p>
+    <w:p>
+      <w:pPr>
+        <w:pStyle w:val="a3"/>
         <w:numPr>
           <w:ilvl w:val="0"/>
           <w:numId w:val="1"/>
@@ -379,40 +392,35 @@
         <w:rPr>
           <w:rFonts w:hint="eastAsia"/>
         </w:rPr>
-        <w:t>C</w:t>
-      </w:r>
-      <w:r>
-        <w:t xml:space="preserve">lick Result to show the result </w:t>
-      </w:r>
-      <w:proofErr w:type="gramStart"/>
-      <w:r>
-        <w:t>images</w:t>
-      </w:r>
-      <w:r>
-        <w:t>(</w:t>
-      </w:r>
-      <w:proofErr w:type="gramEnd"/>
-      <w:r>
-        <w:t>demo returns the same images of camera0/1)</w:t>
+        <w:t>S</w:t>
+      </w:r>
+      <w:r>
+        <w:t>kip Settings from start</w:t>
       </w:r>
     </w:p>
     <w:p>
       <w:pPr>
         <w:pStyle w:val="a3"/>
         <w:ind w:left="360" w:firstLineChars="0" w:firstLine="0"/>
-        <w:rPr>
-          <w:rFonts w:hint="eastAsia"/>
-        </w:rPr>
+      </w:pPr>
+      <w:r>
+        <w:t>Check Skip Settings Next Time</w:t>
+      </w:r>
+    </w:p>
+    <w:p>
+      <w:pPr>
+        <w:pStyle w:val="a3"/>
+        <w:ind w:left="360" w:firstLineChars="0" w:firstLine="0"/>
       </w:pPr>
       <w:r>
         <w:rPr>
           <w:noProof/>
         </w:rPr>
         <w:drawing>
-          <wp:inline distT="0" distB="0" distL="0" distR="0" wp14:anchorId="2FCFE0D2" wp14:editId="49E51DBF">
+          <wp:inline distT="0" distB="0" distL="0" distR="0" wp14:anchorId="5DF5089D" wp14:editId="346DAB4B">
             <wp:extent cx="5274310" cy="3089910"/>
             <wp:effectExtent l="0" t="0" r="2540" b="0"/>
-            <wp:docPr id="4" name="图片 4"/>
+            <wp:docPr id="10" name="图片 10"/>
             <wp:cNvGraphicFramePr>
               <a:graphicFrameLocks xmlns:a="http://schemas.openxmlformats.org/drawingml/2006/main" noChangeAspect="1"/>
             </wp:cNvGraphicFramePr>
@@ -446,40 +454,33 @@
       </w:r>
     </w:p>
     <w:p>
-      <w:pPr>
-        <w:pStyle w:val="a3"/>
-        <w:numPr>
-          <w:ilvl w:val="0"/>
-          <w:numId w:val="1"/>
-        </w:numPr>
-        <w:ind w:firstLineChars="0"/>
-      </w:pPr>
-      <w:r>
-        <w:rPr>
-          <w:rFonts w:hint="eastAsia"/>
-        </w:rPr>
-        <w:t>S</w:t>
-      </w:r>
-      <w:r>
-        <w:t>kip Settings from start</w:t>
-      </w:r>
-    </w:p>
-    <w:p>
-      <w:pPr>
-        <w:pStyle w:val="a3"/>
-        <w:ind w:left="360" w:firstLineChars="0" w:firstLine="0"/>
-        <w:rPr>
-          <w:rFonts w:hint="eastAsia"/>
-        </w:rPr>
-      </w:pPr>
-      <w:r>
-        <w:t>Check Skip Settings Next Time</w:t>
-      </w:r>
-    </w:p>
-    <w:p>
-      <w:pPr>
-        <w:pStyle w:val="a3"/>
-        <w:ind w:left="360" w:firstLineChars="0" w:firstLine="0"/>
+      <w:r>
+        <w:tab/>
+        <w:t>Revert the skipping:</w:t>
+      </w:r>
+    </w:p>
+    <w:p>
+      <w:r>
+        <w:tab/>
+        <w:t xml:space="preserve">Click Disable button, it will </w:t>
+      </w:r>
+      <w:proofErr w:type="gramStart"/>
+      <w:r>
+        <w:t>turns</w:t>
+      </w:r>
+      <w:proofErr w:type="gramEnd"/>
+      <w:r>
+        <w:t xml:space="preserve"> into a setting icon. It will not skip settings next time.</w:t>
+      </w:r>
+    </w:p>
+    <w:p>
+      <w:r>
+        <w:tab/>
+      </w:r>
+    </w:p>
+    <w:p>
+      <w:pPr>
+        <w:jc w:val="center"/>
         <w:rPr>
           <w:rFonts w:hint="eastAsia"/>
         </w:rPr>
@@ -490,10 +491,10 @@
         </w:rPr>
         <w:lastRenderedPageBreak/>
         <w:drawing>
-          <wp:inline distT="0" distB="0" distL="0" distR="0" wp14:anchorId="01262FA5" wp14:editId="11CDAAF7">
-            <wp:extent cx="5274310" cy="3089910"/>
+          <wp:inline distT="0" distB="0" distL="0" distR="0" wp14:anchorId="69A529F8" wp14:editId="0CC1B32D">
+            <wp:extent cx="5274310" cy="3094990"/>
             <wp:effectExtent l="0" t="0" r="2540" b="0"/>
-            <wp:docPr id="5" name="图片 5"/>
+            <wp:docPr id="4" name="图片 4"/>
             <wp:cNvGraphicFramePr>
               <a:graphicFrameLocks xmlns:a="http://schemas.openxmlformats.org/drawingml/2006/main" noChangeAspect="1"/>
             </wp:cNvGraphicFramePr>
@@ -513,7 +514,7 @@
                   <pic:spPr>
                     <a:xfrm>
                       <a:off x="0" y="0"/>
-                      <a:ext cx="5274310" cy="3089910"/>
+                      <a:ext cx="5274310" cy="3094990"/>
                     </a:xfrm>
                     <a:prstGeom prst="rect">
                       <a:avLst/>
@@ -526,49 +527,276 @@
         </w:drawing>
       </w:r>
     </w:p>
-    <w:p>
+    <w:p/>
+    <w:p>
+      <w:pPr>
+        <w:pStyle w:val="a3"/>
+        <w:numPr>
+          <w:ilvl w:val="0"/>
+          <w:numId w:val="1"/>
+        </w:numPr>
+        <w:ind w:firstLineChars="0"/>
+      </w:pPr>
+      <w:r>
+        <w:t>Debug from source code</w:t>
+      </w:r>
+    </w:p>
+    <w:p>
+      <w:pPr>
+        <w:pStyle w:val="a3"/>
+        <w:numPr>
+          <w:ilvl w:val="0"/>
+          <w:numId w:val="2"/>
+        </w:numPr>
+        <w:ind w:firstLineChars="0"/>
+      </w:pPr>
+      <w:proofErr w:type="gramStart"/>
+      <w:r>
+        <w:t>Open source</w:t>
+      </w:r>
+      <w:proofErr w:type="gramEnd"/>
+      <w:r>
+        <w:t xml:space="preserve"> code with Android Studio</w:t>
+      </w:r>
+    </w:p>
+    <w:p>
+      <w:pPr>
+        <w:pStyle w:val="a3"/>
+        <w:numPr>
+          <w:ilvl w:val="0"/>
+          <w:numId w:val="2"/>
+        </w:numPr>
+        <w:ind w:firstLineChars="0"/>
+      </w:pPr>
+      <w:r>
+        <w:rPr>
+          <w:rFonts w:hint="eastAsia"/>
+        </w:rPr>
+        <w:t>T</w:t>
+      </w:r>
+      <w:r>
+        <w:t xml:space="preserve">race </w:t>
+      </w:r>
+      <w:proofErr w:type="gramStart"/>
+      <w:r>
+        <w:t>follow</w:t>
+      </w:r>
+      <w:proofErr w:type="gramEnd"/>
+      <w:r>
+        <w:t xml:space="preserve"> key functions:</w:t>
+      </w:r>
+      <w:r>
+        <w:t xml:space="preserve"> </w:t>
+      </w:r>
+    </w:p>
+    <w:p>
+      <w:pPr>
+        <w:ind w:leftChars="200" w:left="420"/>
+      </w:pPr>
+      <w:proofErr w:type="spellStart"/>
+      <w:r>
+        <w:rPr>
+          <w:rFonts w:hint="eastAsia"/>
+        </w:rPr>
+        <w:t>G</w:t>
+      </w:r>
+      <w:r>
+        <w:t>loble</w:t>
+      </w:r>
+      <w:r>
+        <w:t>.kt</w:t>
+      </w:r>
+      <w:proofErr w:type="spellEnd"/>
+      <w:r>
+        <w:t>:</w:t>
+      </w:r>
+    </w:p>
+    <w:p>
+      <w:pPr>
+        <w:ind w:leftChars="200" w:left="420" w:firstLine="420"/>
+      </w:pPr>
+      <w:proofErr w:type="spellStart"/>
+      <w:r>
+        <w:rPr>
+          <w:b/>
+          <w:bCs/>
+        </w:rPr>
+        <w:t>translateImage</w:t>
+      </w:r>
+      <w:proofErr w:type="spellEnd"/>
+      <w:r>
+        <w:rPr>
+          <w:b/>
+          <w:bCs/>
+        </w:rPr>
+        <w:t xml:space="preserve"> </w:t>
+      </w:r>
+      <w:r>
+        <w:t xml:space="preserve">in </w:t>
+      </w:r>
+      <w:proofErr w:type="spellStart"/>
+      <w:r>
+        <w:t>Globle.kt</w:t>
+      </w:r>
+      <w:proofErr w:type="spellEnd"/>
+      <w:r>
+        <w:t xml:space="preserve"> collect</w:t>
+      </w:r>
+      <w:r>
+        <w:t>s</w:t>
+      </w:r>
+      <w:r>
+        <w:t xml:space="preserve"> image</w:t>
+      </w:r>
+      <w:r>
+        <w:t>s</w:t>
+      </w:r>
+      <w:r>
+        <w:t xml:space="preserve"> from 3 cameras.</w:t>
+      </w:r>
+    </w:p>
+    <w:p>
+      <w:pPr>
+        <w:ind w:leftChars="200" w:left="420" w:firstLine="420"/>
+        <w:rPr>
+          <w:b/>
+          <w:bCs/>
+        </w:rPr>
+      </w:pPr>
+    </w:p>
+    <w:p>
+      <w:pPr>
+        <w:ind w:leftChars="200" w:left="420"/>
+      </w:pPr>
+      <w:proofErr w:type="spellStart"/>
+      <w:r>
+        <w:t>AllCameraFragment</w:t>
+      </w:r>
+      <w:proofErr w:type="spellEnd"/>
+      <w:r>
+        <w:t>:</w:t>
+      </w:r>
+    </w:p>
+    <w:p>
+      <w:pPr>
+        <w:ind w:leftChars="200" w:left="420" w:firstLine="420"/>
+      </w:pPr>
+      <w:proofErr w:type="spellStart"/>
+      <w:r>
+        <w:rPr>
+          <w:b/>
+          <w:bCs/>
+        </w:rPr>
+        <w:t>translateCallback</w:t>
+      </w:r>
+      <w:proofErr w:type="spellEnd"/>
+      <w:r>
+        <w:t xml:space="preserve"> receive</w:t>
+      </w:r>
+      <w:r>
+        <w:t>s</w:t>
+      </w:r>
+      <w:r>
+        <w:t xml:space="preserve"> result from </w:t>
+      </w:r>
+      <w:r>
+        <w:t xml:space="preserve">the </w:t>
+      </w:r>
+      <w:r>
+        <w:t>translate</w:t>
+      </w:r>
+      <w:r>
+        <w:t>.</w:t>
+      </w:r>
+    </w:p>
+    <w:p>
+      <w:pPr>
+        <w:ind w:leftChars="200" w:left="420" w:firstLine="420"/>
+      </w:pPr>
+      <w:r>
+        <w:t>T</w:t>
+      </w:r>
+      <w:r>
+        <w:t xml:space="preserve">he results image show on </w:t>
+      </w:r>
+      <w:proofErr w:type="spellStart"/>
+      <w:r>
+        <w:t>ResultActivity</w:t>
+      </w:r>
+      <w:proofErr w:type="spellEnd"/>
+      <w:r>
+        <w:t>.</w:t>
+      </w:r>
+    </w:p>
+    <w:p>
+      <w:pPr>
+        <w:ind w:leftChars="200" w:left="420"/>
+      </w:pPr>
+    </w:p>
+    <w:p>
+      <w:pPr>
+        <w:rPr>
+          <w:b/>
+          <w:bCs/>
+        </w:rPr>
+      </w:pPr>
       <w:r>
         <w:tab/>
-        <w:t>Revert the skipping:</w:t>
-      </w:r>
-    </w:p>
-    <w:p>
-      <w:pPr>
-        <w:rPr>
-          <w:rFonts w:hint="eastAsia"/>
+      </w:r>
+      <w:r>
+        <w:rPr>
+          <w:b/>
+          <w:bCs/>
+        </w:rPr>
+        <w:t>Camera2VideoFragment:</w:t>
+      </w:r>
+    </w:p>
+    <w:p>
+      <w:pPr>
+        <w:rPr>
+          <w:b/>
+          <w:bCs/>
         </w:rPr>
       </w:pPr>
       <w:r>
         <w:tab/>
-        <w:t xml:space="preserve">Click Disable button, it will </w:t>
-      </w:r>
-      <w:proofErr w:type="gramStart"/>
-      <w:r>
-        <w:t>turns</w:t>
-      </w:r>
-      <w:proofErr w:type="gramEnd"/>
-      <w:r>
-        <w:t xml:space="preserve"> into a setting icon. It will not skip settings next time.</w:t>
-      </w:r>
-    </w:p>
-    <w:p>
-      <w:pPr>
-        <w:rPr>
-          <w:rFonts w:hint="eastAsia"/>
-        </w:rPr>
-      </w:pPr>
+      </w:r>
+      <w:proofErr w:type="spellStart"/>
+      <w:r>
+        <w:rPr>
+          <w:b/>
+          <w:bCs/>
+        </w:rPr>
+        <w:t>onCreateView</w:t>
+      </w:r>
+      <w:proofErr w:type="spellEnd"/>
+    </w:p>
+    <w:p>
       <w:r>
         <w:tab/>
       </w:r>
       <w:r>
+        <w:tab/>
+        <w:t>show result images and save images</w:t>
+      </w:r>
+    </w:p>
+    <w:p>
+      <w:r>
+        <w:tab/>
+      </w:r>
+      <w:r>
+        <w:tab/>
+      </w:r>
+      <w:r>
         <w:rPr>
           <w:noProof/>
         </w:rPr>
+        <w:lastRenderedPageBreak/>
         <w:drawing>
-          <wp:inline distT="0" distB="0" distL="0" distR="0" wp14:anchorId="41AFC259" wp14:editId="42205F41">
-            <wp:extent cx="5274310" cy="3089910"/>
+          <wp:inline distT="0" distB="0" distL="0" distR="0" wp14:anchorId="4E652304" wp14:editId="301F7267">
+            <wp:extent cx="5274310" cy="3298190"/>
             <wp:effectExtent l="0" t="0" r="2540" b="0"/>
-            <wp:docPr id="6" name="图片 6"/>
+            <wp:docPr id="11" name="图片 11"/>
             <wp:cNvGraphicFramePr>
               <a:graphicFrameLocks xmlns:a="http://schemas.openxmlformats.org/drawingml/2006/main" noChangeAspect="1"/>
             </wp:cNvGraphicFramePr>
@@ -588,7 +816,7 @@
                   <pic:spPr>
                     <a:xfrm>
                       <a:off x="0" y="0"/>
-                      <a:ext cx="5274310" cy="3089910"/>
+                      <a:ext cx="5274310" cy="3298190"/>
                     </a:xfrm>
                     <a:prstGeom prst="rect">
                       <a:avLst/>
@@ -602,262 +830,9 @@
       </w:r>
     </w:p>
     <w:p>
-      <w:r>
-        <w:rPr>
-          <w:noProof/>
-        </w:rPr>
-        <w:lastRenderedPageBreak/>
-        <w:drawing>
-          <wp:inline distT="0" distB="0" distL="0" distR="0" wp14:anchorId="467CCADC" wp14:editId="3C7F448C">
-            <wp:extent cx="4076700" cy="1876425"/>
-            <wp:effectExtent l="0" t="0" r="0" b="9525"/>
-            <wp:docPr id="7" name="图片 7"/>
-            <wp:cNvGraphicFramePr>
-              <a:graphicFrameLocks xmlns:a="http://schemas.openxmlformats.org/drawingml/2006/main" noChangeAspect="1"/>
-            </wp:cNvGraphicFramePr>
-            <a:graphic xmlns:a="http://schemas.openxmlformats.org/drawingml/2006/main">
-              <a:graphicData uri="http://schemas.openxmlformats.org/drawingml/2006/picture">
-                <pic:pic xmlns:pic="http://schemas.openxmlformats.org/drawingml/2006/picture">
-                  <pic:nvPicPr>
-                    <pic:cNvPr id="1" name=""/>
-                    <pic:cNvPicPr/>
-                  </pic:nvPicPr>
-                  <pic:blipFill>
-                    <a:blip r:embed="rId10"/>
-                    <a:stretch>
-                      <a:fillRect/>
-                    </a:stretch>
-                  </pic:blipFill>
-                  <pic:spPr>
-                    <a:xfrm>
-                      <a:off x="0" y="0"/>
-                      <a:ext cx="4076700" cy="1876425"/>
-                    </a:xfrm>
-                    <a:prstGeom prst="rect">
-                      <a:avLst/>
-                    </a:prstGeom>
-                  </pic:spPr>
-                </pic:pic>
-              </a:graphicData>
-            </a:graphic>
-          </wp:inline>
-        </w:drawing>
-      </w:r>
-    </w:p>
-    <w:p>
-      <w:pPr>
-        <w:rPr>
-          <w:rFonts w:hint="eastAsia"/>
-        </w:rPr>
-      </w:pPr>
-    </w:p>
-    <w:p>
-      <w:pPr>
-        <w:pStyle w:val="a3"/>
-        <w:numPr>
-          <w:ilvl w:val="0"/>
-          <w:numId w:val="1"/>
-        </w:numPr>
-        <w:ind w:firstLineChars="0"/>
-      </w:pPr>
-      <w:r>
-        <w:t>Debug from source code</w:t>
-      </w:r>
-    </w:p>
-    <w:p>
-      <w:pPr>
-        <w:pStyle w:val="a3"/>
-        <w:numPr>
-          <w:ilvl w:val="0"/>
-          <w:numId w:val="2"/>
-        </w:numPr>
-        <w:ind w:firstLineChars="0"/>
-      </w:pPr>
-      <w:proofErr w:type="gramStart"/>
-      <w:r>
-        <w:t>Open source</w:t>
-      </w:r>
-      <w:proofErr w:type="gramEnd"/>
-      <w:r>
-        <w:t xml:space="preserve"> code with Android Studio</w:t>
-      </w:r>
-    </w:p>
-    <w:p>
-      <w:pPr>
-        <w:pStyle w:val="a3"/>
-        <w:numPr>
-          <w:ilvl w:val="0"/>
-          <w:numId w:val="2"/>
-        </w:numPr>
-        <w:ind w:firstLineChars="0"/>
-      </w:pPr>
-      <w:r>
-        <w:rPr>
-          <w:rFonts w:hint="eastAsia"/>
-        </w:rPr>
-        <w:t>T</w:t>
-      </w:r>
-      <w:r>
-        <w:t xml:space="preserve">race </w:t>
-      </w:r>
-      <w:proofErr w:type="gramStart"/>
-      <w:r>
-        <w:t>follow</w:t>
-      </w:r>
-      <w:proofErr w:type="gramEnd"/>
-      <w:r>
-        <w:t xml:space="preserve"> key functions:</w:t>
-      </w:r>
-      <w:r>
-        <w:t xml:space="preserve"> </w:t>
-      </w:r>
-    </w:p>
-    <w:p>
       <w:pPr>
         <w:ind w:leftChars="200" w:left="420"/>
       </w:pPr>
-      <w:proofErr w:type="spellStart"/>
-      <w:r>
-        <w:rPr>
-          <w:rFonts w:hint="eastAsia"/>
-        </w:rPr>
-        <w:t>G</w:t>
-      </w:r>
-      <w:r>
-        <w:t>loble</w:t>
-      </w:r>
-      <w:r>
-        <w:t>.kt</w:t>
-      </w:r>
-      <w:proofErr w:type="spellEnd"/>
-      <w:r>
-        <w:t>:</w:t>
-      </w:r>
-    </w:p>
-    <w:p>
-      <w:pPr>
-        <w:ind w:leftChars="200" w:left="420" w:firstLine="420"/>
-      </w:pPr>
-      <w:proofErr w:type="spellStart"/>
-      <w:r>
-        <w:rPr>
-          <w:b/>
-          <w:bCs/>
-        </w:rPr>
-        <w:t>translateImage</w:t>
-      </w:r>
-      <w:proofErr w:type="spellEnd"/>
-      <w:r>
-        <w:rPr>
-          <w:b/>
-          <w:bCs/>
-        </w:rPr>
-        <w:t xml:space="preserve"> </w:t>
-      </w:r>
-      <w:r>
-        <w:t xml:space="preserve">in </w:t>
-      </w:r>
-      <w:proofErr w:type="spellStart"/>
-      <w:r>
-        <w:t>Globle.kt</w:t>
-      </w:r>
-      <w:proofErr w:type="spellEnd"/>
-      <w:r>
-        <w:t xml:space="preserve"> collect</w:t>
-      </w:r>
-      <w:r>
-        <w:t>s</w:t>
-      </w:r>
-      <w:r>
-        <w:t xml:space="preserve"> image</w:t>
-      </w:r>
-      <w:r>
-        <w:t>s</w:t>
-      </w:r>
-      <w:r>
-        <w:t xml:space="preserve"> from 3 cameras.</w:t>
-      </w:r>
-    </w:p>
-    <w:p>
-      <w:pPr>
-        <w:ind w:leftChars="200" w:left="420" w:firstLine="420"/>
-        <w:rPr>
-          <w:b/>
-          <w:bCs/>
-        </w:rPr>
-      </w:pPr>
-    </w:p>
-    <w:p>
-      <w:pPr>
-        <w:ind w:leftChars="200" w:left="420"/>
-      </w:pPr>
-      <w:proofErr w:type="spellStart"/>
-      <w:r>
-        <w:t>AllCameraFragment</w:t>
-      </w:r>
-      <w:proofErr w:type="spellEnd"/>
-      <w:r>
-        <w:t>:</w:t>
-      </w:r>
-    </w:p>
-    <w:p>
-      <w:pPr>
-        <w:ind w:leftChars="200" w:left="420" w:firstLine="420"/>
-      </w:pPr>
-      <w:proofErr w:type="spellStart"/>
-      <w:r>
-        <w:rPr>
-          <w:b/>
-          <w:bCs/>
-        </w:rPr>
-        <w:t>translateCallback</w:t>
-      </w:r>
-      <w:proofErr w:type="spellEnd"/>
-      <w:r>
-        <w:t xml:space="preserve"> receive</w:t>
-      </w:r>
-      <w:r>
-        <w:t>s</w:t>
-      </w:r>
-      <w:r>
-        <w:t xml:space="preserve"> result from </w:t>
-      </w:r>
-      <w:r>
-        <w:t xml:space="preserve">the </w:t>
-      </w:r>
-      <w:r>
-        <w:t>translate</w:t>
-      </w:r>
-      <w:r>
-        <w:t>.</w:t>
-      </w:r>
-    </w:p>
-    <w:p>
-      <w:pPr>
-        <w:ind w:leftChars="200" w:left="420" w:firstLine="420"/>
-      </w:pPr>
-      <w:r>
-        <w:t>T</w:t>
-      </w:r>
-      <w:r>
-        <w:t xml:space="preserve">he results image show on </w:t>
-      </w:r>
-      <w:proofErr w:type="spellStart"/>
-      <w:r>
-        <w:t>ResultActivity</w:t>
-      </w:r>
-      <w:proofErr w:type="spellEnd"/>
-      <w:r>
-        <w:t>.</w:t>
-      </w:r>
-    </w:p>
-    <w:p>
-      <w:pPr>
-        <w:ind w:leftChars="200" w:left="420"/>
-      </w:pPr>
-      <w:r>
-        <w:tab/>
-      </w:r>
     </w:p>
     <w:p>
       <w:pPr>
@@ -965,6 +940,118 @@
 <file path=word/numbering.xml><?xml version="1.0" encoding="utf-8"?>
 <w:numbering xmlns:wpc="http://schemas.microsoft.com/office/word/2010/wordprocessingCanvas" xmlns:cx="http://schemas.microsoft.com/office/drawing/2014/chartex" xmlns:cx1="http://schemas.microsoft.com/office/drawing/2015/9/8/chartex" xmlns:cx2="http://schemas.microsoft.com/office/drawing/2015/10/21/chartex" xmlns:cx3="http://schemas.microsoft.com/office/drawing/2016/5/9/chartex" xmlns:cx4="http://schemas.microsoft.com/office/drawing/2016/5/10/chartex" xmlns:cx5="http://schemas.microsoft.com/office/drawing/2016/5/11/chartex" xmlns:cx6="http://schemas.microsoft.com/office/drawing/2016/5/12/chartex" xmlns:cx7="http://schemas.microsoft.com/office/drawing/2016/5/13/chartex" xmlns:cx8="http://schemas.microsoft.com/office/drawing/2016/5/14/chartex" xmlns:mc="http://schemas.openxmlformats.org/markup-compatibility/2006" xmlns:aink="http://schemas.microsoft.com/office/drawing/2016/ink" xmlns:am3d="http://schemas.microsoft.com/office/drawing/2017/model3d" xmlns:o="urn:schemas-microsoft-com:office:office" xmlns:r="http://schemas.openxmlformats.org/officeDocument/2006/relationships" xmlns:m="http://schemas.openxmlformats.org/officeDocument/2006/math" xmlns:v="urn:schemas-microsoft-com:vml" xmlns:wp14="http://schemas.microsoft.com/office/word/2010/wordprocessingDrawing" xmlns:wp="http://schemas.openxmlformats.org/drawingml/2006/wordprocessingDrawing" xmlns:w10="urn:schemas-microsoft-com:office:word" xmlns:w="http://schemas.openxmlformats.org/wordprocessingml/2006/main" xmlns:w14="http://schemas.microsoft.com/office/word/2010/wordml" xmlns:w15="http://schemas.microsoft.com/office/word/2012/wordml" xmlns:w16cex="http://schemas.microsoft.com/office/word/2018/wordml/cex" xmlns:w16cid="http://schemas.microsoft.com/office/word/2016/wordml/cid" xmlns:w16="http://schemas.microsoft.com/office/word/2018/wordml" xmlns:w16sdtdh="http://schemas.microsoft.com/office/word/2020/wordml/sdtdatahash" xmlns:w16se="http://schemas.microsoft.com/office/word/2015/wordml/symex" xmlns:wpg="http://schemas.microsoft.com/office/word/2010/wordprocessingGroup" xmlns:wpi="http://schemas.microsoft.com/office/word/2010/wordprocessingInk" xmlns:wne="http://schemas.microsoft.com/office/word/2006/wordml" xmlns:wps="http://schemas.microsoft.com/office/word/2010/wordprocessingShape" mc:Ignorable="w14 w15 w16se w16cid w16 w16cex w16sdtdh wp14">
   <w:abstractNum w:abstractNumId="0" w15:restartNumberingAfterBreak="0">
+    <w:nsid w:val="100B262E"/>
+    <w:multiLevelType w:val="hybridMultilevel"/>
+    <w:tmpl w:val="2CD8A6AC"/>
+    <w:lvl w:ilvl="0" w:tplc="8C1454AE">
+      <w:numFmt w:val="bullet"/>
+      <w:lvlText w:val="-"/>
+      <w:lvlJc w:val="left"/>
+      <w:pPr>
+        <w:ind w:left="720" w:hanging="360"/>
+      </w:pPr>
+      <w:rPr>
+        <w:rFonts w:ascii="等线" w:eastAsia="等线" w:hAnsi="等线" w:cstheme="minorBidi" w:hint="eastAsia"/>
+      </w:rPr>
+    </w:lvl>
+    <w:lvl w:ilvl="1" w:tplc="04090003" w:tentative="1">
+      <w:start w:val="1"/>
+      <w:numFmt w:val="bullet"/>
+      <w:lvlText w:val=""/>
+      <w:lvlJc w:val="left"/>
+      <w:pPr>
+        <w:ind w:left="1200" w:hanging="420"/>
+      </w:pPr>
+      <w:rPr>
+        <w:rFonts w:ascii="Wingdings" w:hAnsi="Wingdings" w:hint="default"/>
+      </w:rPr>
+    </w:lvl>
+    <w:lvl w:ilvl="2" w:tplc="04090005" w:tentative="1">
+      <w:start w:val="1"/>
+      <w:numFmt w:val="bullet"/>
+      <w:lvlText w:val=""/>
+      <w:lvlJc w:val="left"/>
+      <w:pPr>
+        <w:ind w:left="1620" w:hanging="420"/>
+      </w:pPr>
+      <w:rPr>
+        <w:rFonts w:ascii="Wingdings" w:hAnsi="Wingdings" w:hint="default"/>
+      </w:rPr>
+    </w:lvl>
+    <w:lvl w:ilvl="3" w:tplc="04090001" w:tentative="1">
+      <w:start w:val="1"/>
+      <w:numFmt w:val="bullet"/>
+      <w:lvlText w:val=""/>
+      <w:lvlJc w:val="left"/>
+      <w:pPr>
+        <w:ind w:left="2040" w:hanging="420"/>
+      </w:pPr>
+      <w:rPr>
+        <w:rFonts w:ascii="Wingdings" w:hAnsi="Wingdings" w:hint="default"/>
+      </w:rPr>
+    </w:lvl>
+    <w:lvl w:ilvl="4" w:tplc="04090003" w:tentative="1">
+      <w:start w:val="1"/>
+      <w:numFmt w:val="bullet"/>
+      <w:lvlText w:val=""/>
+      <w:lvlJc w:val="left"/>
+      <w:pPr>
+        <w:ind w:left="2460" w:hanging="420"/>
+      </w:pPr>
+      <w:rPr>
+        <w:rFonts w:ascii="Wingdings" w:hAnsi="Wingdings" w:hint="default"/>
+      </w:rPr>
+    </w:lvl>
+    <w:lvl w:ilvl="5" w:tplc="04090005" w:tentative="1">
+      <w:start w:val="1"/>
+      <w:numFmt w:val="bullet"/>
+      <w:lvlText w:val=""/>
+      <w:lvlJc w:val="left"/>
+      <w:pPr>
+        <w:ind w:left="2880" w:hanging="420"/>
+      </w:pPr>
+      <w:rPr>
+        <w:rFonts w:ascii="Wingdings" w:hAnsi="Wingdings" w:hint="default"/>
+      </w:rPr>
+    </w:lvl>
+    <w:lvl w:ilvl="6" w:tplc="04090001" w:tentative="1">
+      <w:start w:val="1"/>
+      <w:numFmt w:val="bullet"/>
+      <w:lvlText w:val=""/>
+      <w:lvlJc w:val="left"/>
+      <w:pPr>
+        <w:ind w:left="3300" w:hanging="420"/>
+      </w:pPr>
+      <w:rPr>
+        <w:rFonts w:ascii="Wingdings" w:hAnsi="Wingdings" w:hint="default"/>
+      </w:rPr>
+    </w:lvl>
+    <w:lvl w:ilvl="7" w:tplc="04090003" w:tentative="1">
+      <w:start w:val="1"/>
+      <w:numFmt w:val="bullet"/>
+      <w:lvlText w:val=""/>
+      <w:lvlJc w:val="left"/>
+      <w:pPr>
+        <w:ind w:left="3720" w:hanging="420"/>
+      </w:pPr>
+      <w:rPr>
+        <w:rFonts w:ascii="Wingdings" w:hAnsi="Wingdings" w:hint="default"/>
+      </w:rPr>
+    </w:lvl>
+    <w:lvl w:ilvl="8" w:tplc="04090005" w:tentative="1">
+      <w:start w:val="1"/>
+      <w:numFmt w:val="bullet"/>
+      <w:lvlText w:val=""/>
+      <w:lvlJc w:val="left"/>
+      <w:pPr>
+        <w:ind w:left="4140" w:hanging="420"/>
+      </w:pPr>
+      <w:rPr>
+        <w:rFonts w:ascii="Wingdings" w:hAnsi="Wingdings" w:hint="default"/>
+      </w:rPr>
+    </w:lvl>
+  </w:abstractNum>
+  <w:abstractNum w:abstractNumId="1" w15:restartNumberingAfterBreak="0">
     <w:nsid w:val="24CC6F8A"/>
     <w:multiLevelType w:val="hybridMultilevel"/>
     <w:tmpl w:val="24CE7D62"/>
@@ -1053,7 +1140,7 @@
       </w:pPr>
     </w:lvl>
   </w:abstractNum>
-  <w:abstractNum w:abstractNumId="1" w15:restartNumberingAfterBreak="0">
+  <w:abstractNum w:abstractNumId="2" w15:restartNumberingAfterBreak="0">
     <w:nsid w:val="28BC7CDC"/>
     <w:multiLevelType w:val="hybridMultilevel"/>
     <w:tmpl w:val="B0D80250"/>
@@ -1165,7 +1252,7 @@
       </w:rPr>
     </w:lvl>
   </w:abstractNum>
-  <w:abstractNum w:abstractNumId="2" w15:restartNumberingAfterBreak="0">
+  <w:abstractNum w:abstractNumId="3" w15:restartNumberingAfterBreak="0">
     <w:nsid w:val="2E4E186A"/>
     <w:multiLevelType w:val="hybridMultilevel"/>
     <w:tmpl w:val="20E0B000"/>
@@ -1255,13 +1342,16 @@
     </w:lvl>
   </w:abstractNum>
   <w:num w:numId="1">
-    <w:abstractNumId w:val="0"/>
+    <w:abstractNumId w:val="1"/>
   </w:num>
   <w:num w:numId="2">
-    <w:abstractNumId w:val="1"/>
+    <w:abstractNumId w:val="2"/>
   </w:num>
   <w:num w:numId="3">
-    <w:abstractNumId w:val="2"/>
+    <w:abstractNumId w:val="3"/>
+  </w:num>
+  <w:num w:numId="4">
+    <w:abstractNumId w:val="0"/>
   </w:num>
 </w:numbering>
 </file>
